--- a/Components/PAMS_Camera_Quick_Clamp/Documentation/Camera_Quick_Clamp_Specification.docx
+++ b/Components/PAMS_Camera_Quick_Clamp/Documentation/Camera_Quick_Clamp_Specification.docx
@@ -11,65 +11,6 @@
           <w:szCs w:val="28"/>
         </w:rPr>
       </w:pPr>
-    </w:p>
-    <w:p>
-      <w:pPr>
-        <w:pBdr>
-          <w:bottom w:val="single" w:sz="4" w:space="1" w:color="3989C9"/>
-        </w:pBdr>
-        <w:rPr>
-          <w:rFonts w:asciiTheme="majorHAnsi" w:hAnsiTheme="majorHAnsi" w:cstheme="majorHAnsi"/>
-          <w:color w:val="3989C9"/>
-          <w:sz w:val="28"/>
-          <w:szCs w:val="28"/>
-        </w:rPr>
-      </w:pPr>
-      <w:r>
-        <w:rPr>
-          <w:rFonts w:asciiTheme="majorHAnsi" w:hAnsiTheme="majorHAnsi" w:cstheme="majorHAnsi"/>
-          <w:color w:val="3989C9"/>
-          <w:sz w:val="28"/>
-          <w:szCs w:val="28"/>
-        </w:rPr>
-        <w:t>V0</w:t>
-      </w:r>
-      <w:r>
-        <w:rPr>
-          <w:rFonts w:asciiTheme="majorHAnsi" w:hAnsiTheme="majorHAnsi" w:cstheme="majorHAnsi"/>
-          <w:color w:val="3989C9"/>
-          <w:sz w:val="28"/>
-          <w:szCs w:val="28"/>
-        </w:rPr>
-        <w:t>.</w:t>
-      </w:r>
-      <w:r>
-        <w:rPr>
-          <w:rFonts w:asciiTheme="majorHAnsi" w:hAnsiTheme="majorHAnsi" w:cstheme="majorHAnsi"/>
-          <w:color w:val="3989C9"/>
-          <w:sz w:val="28"/>
-          <w:szCs w:val="28"/>
-        </w:rPr>
-        <w:t>1</w:t>
-      </w:r>
-    </w:p>
-    <w:p>
-      <w:pPr>
-        <w:rPr>
-          <w:rFonts w:asciiTheme="majorHAnsi" w:hAnsiTheme="majorHAnsi" w:cstheme="majorHAnsi"/>
-          <w:color w:val="3989C9"/>
-          <w:sz w:val="28"/>
-          <w:szCs w:val="28"/>
-        </w:rPr>
-      </w:pPr>
-      <w:r>
-        <w:rPr>
-          <w:rFonts w:asciiTheme="majorHAnsi" w:hAnsiTheme="majorHAnsi" w:cstheme="majorHAnsi"/>
-          <w:color w:val="3989C9"/>
-          <w:sz w:val="28"/>
-          <w:szCs w:val="28"/>
-        </w:rPr>
-        <w:t>Initial release.</w:t>
-      </w:r>
     </w:p>
     <w:p>
       <w:pPr>
@@ -975,7 +916,7 @@
         <w:color w:val="646464"/>
         <w:sz w:val="32"/>
       </w:rPr>
-      <w:t>Changelog</w:t>
+      <w:t>DESIGN SPECIFICATION</w:t>
     </w:r>
   </w:p>
 </w:hdr>
@@ -2380,7 +2321,7 @@
 </file>
 
 <file path=customXml/itemProps1.xml><?xml version="1.0" encoding="utf-8"?>
-<ds:datastoreItem xmlns:ds="http://schemas.openxmlformats.org/officeDocument/2006/customXml" ds:itemID="{5B4B1128-27C1-474B-8CFE-D9ED771D80E9}">
+<ds:datastoreItem xmlns:ds="http://schemas.openxmlformats.org/officeDocument/2006/customXml" ds:itemID="{7D4E2097-A3AE-4DDB-BF47-B70D203A5B9C}">
   <ds:schemaRefs>
     <ds:schemaRef ds:uri="http://schemas.openxmlformats.org/officeDocument/2006/bibliography"/>
   </ds:schemaRefs>
